--- a/Ispravlenotchet.docx
+++ b/Ispravlenotchet.docx
@@ -115,8 +115,18 @@
           <w:sz w:val="28"/>
           <w:szCs w:val="28"/>
         </w:rPr>
-        <w:t>Колледж ВятГУ</w:t>
-      </w:r>
+        <w:t xml:space="preserve">Колледж </w:t>
+      </w:r>
+      <w:proofErr w:type="spellStart"/>
+      <w:r>
+        <w:rPr>
+          <w:color w:val="000000" w:themeColor="text1"/>
+          <w:sz w:val="28"/>
+          <w:szCs w:val="28"/>
+        </w:rPr>
+        <w:t>ВятГУ</w:t>
+      </w:r>
+      <w:proofErr w:type="spellEnd"/>
     </w:p>
     <w:p>
       <w:pPr>
@@ -365,7 +375,18 @@
           <w:szCs w:val="28"/>
           <w:u w:val="single"/>
         </w:rPr>
-        <w:t>ОАиП</w:t>
+        <w:t>О</w:t>
+      </w:r>
+      <w:r>
+        <w:rPr>
+          <w:rFonts w:ascii="Times New Roman" w:hAnsi="Times New Roman" w:cs="Times New Roman"/>
+          <w:bCs/>
+          <w:color w:val="000000" w:themeColor="text1"/>
+          <w:sz w:val="28"/>
+          <w:szCs w:val="28"/>
+          <w:u w:val="single"/>
+        </w:rPr>
+        <w:t>сновы алгоритмизации и программирования</w:t>
       </w:r>
       <w:r>
         <w:rPr>
@@ -736,7 +757,17 @@
           <w:szCs w:val="28"/>
         </w:rPr>
         <w:lastRenderedPageBreak/>
-        <w:t>ЦЕЛЬ ЛАБОРАТОРНОЙ РАБОТЫ</w:t>
+        <w:t xml:space="preserve">ЦЕЛЬ </w:t>
+      </w:r>
+      <w:r>
+        <w:rPr>
+          <w:rFonts w:ascii="Times New Roman" w:hAnsi="Times New Roman" w:cs="Times New Roman"/>
+          <w:b/>
+          <w:color w:val="000000" w:themeColor="text1"/>
+          <w:sz w:val="28"/>
+          <w:szCs w:val="28"/>
+        </w:rPr>
+        <w:t>ДОМАШНЕЙ КОНТРОЛЬНОЙ РАБОТЫ</w:t>
       </w:r>
     </w:p>
     <w:p>
@@ -761,7 +792,27 @@
           <w:sz w:val="28"/>
           <w:szCs w:val="28"/>
         </w:rPr>
-        <w:t>Получить базовые навыки работы с одномерными массивами, освоить принципы работы со строками как с частным соучаем одномерных массивов.</w:t>
+        <w:t xml:space="preserve">Получить базовые навыки работы с одномерными массивами, освоить принципы работы со строками как с частным </w:t>
+      </w:r>
+      <w:proofErr w:type="spellStart"/>
+      <w:r>
+        <w:rPr>
+          <w:rFonts w:ascii="Times New Roman" w:hAnsi="Times New Roman" w:cs="Times New Roman"/>
+          <w:color w:val="000000" w:themeColor="text1"/>
+          <w:sz w:val="28"/>
+          <w:szCs w:val="28"/>
+        </w:rPr>
+        <w:t>соучаем</w:t>
+      </w:r>
+      <w:proofErr w:type="spellEnd"/>
+      <w:r>
+        <w:rPr>
+          <w:rFonts w:ascii="Times New Roman" w:hAnsi="Times New Roman" w:cs="Times New Roman"/>
+          <w:color w:val="000000" w:themeColor="text1"/>
+          <w:sz w:val="28"/>
+          <w:szCs w:val="28"/>
+        </w:rPr>
+        <w:t xml:space="preserve"> одномерных массивов.</w:t>
       </w:r>
     </w:p>
     <w:p>
@@ -1040,14 +1091,23 @@
         <w:rPr>
           <w:rFonts w:ascii="Times New Roman" w:hAnsi="Times New Roman" w:cs="Times New Roman"/>
           <w:b/>
+          <w:noProof/>
           <w:color w:val="000000" w:themeColor="text1"/>
           <w:sz w:val="28"/>
           <w:szCs w:val="28"/>
         </w:rPr>
         <w:drawing>
-          <wp:inline distT="0" distB="0" distL="0" distR="0" wp14:anchorId="7E6A7D69" wp14:editId="565A23EC">
+          <wp:anchor distT="0" distB="0" distL="114300" distR="114300" simplePos="0" relativeHeight="251658240" behindDoc="0" locked="0" layoutInCell="1" allowOverlap="1" wp14:anchorId="7E6A7D69" wp14:editId="0762CE92">
+            <wp:simplePos x="1170709" y="1066800"/>
+            <wp:positionH relativeFrom="column">
+              <wp:align>left</wp:align>
+            </wp:positionH>
+            <wp:positionV relativeFrom="paragraph">
+              <wp:align>top</wp:align>
+            </wp:positionV>
             <wp:extent cx="2705334" cy="5616427"/>
             <wp:effectExtent l="0" t="0" r="0" b="3810"/>
+            <wp:wrapSquare wrapText="bothSides"/>
             <wp:docPr id="1" name="Рисунок 1"/>
             <wp:cNvGraphicFramePr>
               <a:graphicFrameLocks xmlns:a="http://schemas.openxmlformats.org/drawingml/2006/main" noChangeAspect="1"/>
@@ -1060,7 +1120,13 @@
                     <pic:cNvPicPr/>
                   </pic:nvPicPr>
                   <pic:blipFill>
-                    <a:blip r:embed="rId6"/>
+                    <a:blip r:embed="rId6">
+                      <a:extLst>
+                        <a:ext uri="{28A0092B-C50C-407E-A947-70E740481C1C}">
+                          <a14:useLocalDpi xmlns:a14="http://schemas.microsoft.com/office/drawing/2010/main" val="0"/>
+                        </a:ext>
+                      </a:extLst>
+                    </a:blip>
                     <a:stretch>
                       <a:fillRect/>
                     </a:stretch>
@@ -1077,8 +1143,497 @@
                 </pic:pic>
               </a:graphicData>
             </a:graphic>
-          </wp:inline>
+          </wp:anchor>
         </w:drawing>
+      </w:r>
+    </w:p>
+    <w:p/>
+    <w:p/>
+    <w:p/>
+    <w:p>
+      <w:pPr>
+        <w:pStyle w:val="a4"/>
+        <w:tabs>
+          <w:tab w:val="left" w:pos="1134"/>
+        </w:tabs>
+        <w:spacing w:line="360" w:lineRule="auto"/>
+        <w:ind w:left="-1134" w:firstLine="1134"/>
+        <w:mirrorIndents/>
+        <w:rPr>
+          <w:rFonts w:ascii="Times New Roman" w:hAnsi="Times New Roman" w:cs="Times New Roman"/>
+          <w:b/>
+          <w:color w:val="000000" w:themeColor="text1"/>
+          <w:sz w:val="28"/>
+          <w:szCs w:val="28"/>
+        </w:rPr>
+      </w:pPr>
+    </w:p>
+    <w:p>
+      <w:pPr>
+        <w:pStyle w:val="a4"/>
+        <w:tabs>
+          <w:tab w:val="left" w:pos="1134"/>
+        </w:tabs>
+        <w:spacing w:line="360" w:lineRule="auto"/>
+        <w:ind w:left="-1134" w:firstLine="1134"/>
+        <w:mirrorIndents/>
+        <w:rPr>
+          <w:rFonts w:ascii="Times New Roman" w:hAnsi="Times New Roman" w:cs="Times New Roman"/>
+          <w:b/>
+          <w:color w:val="000000" w:themeColor="text1"/>
+          <w:sz w:val="28"/>
+          <w:szCs w:val="28"/>
+        </w:rPr>
+      </w:pPr>
+      <w:r>
+        <w:rPr>
+          <w:rFonts w:ascii="Times New Roman" w:hAnsi="Times New Roman" w:cs="Times New Roman"/>
+          <w:b/>
+          <w:noProof/>
+          <w:color w:val="000000" w:themeColor="text1"/>
+          <w:sz w:val="28"/>
+          <w:szCs w:val="28"/>
+        </w:rPr>
+        <mc:AlternateContent>
+          <mc:Choice Requires="wps">
+            <w:drawing>
+              <wp:anchor distT="0" distB="0" distL="114300" distR="114300" simplePos="0" relativeHeight="251663360" behindDoc="0" locked="0" layoutInCell="1" allowOverlap="1" wp14:anchorId="65CD9CF4" wp14:editId="10BADCCA">
+                <wp:simplePos x="0" y="0"/>
+                <wp:positionH relativeFrom="column">
+                  <wp:posOffset>748261</wp:posOffset>
+                </wp:positionH>
+                <wp:positionV relativeFrom="paragraph">
+                  <wp:posOffset>203200</wp:posOffset>
+                </wp:positionV>
+                <wp:extent cx="630381" cy="242455"/>
+                <wp:effectExtent l="0" t="0" r="0" b="5715"/>
+                <wp:wrapNone/>
+                <wp:docPr id="16" name="Надпись 16"/>
+                <wp:cNvGraphicFramePr/>
+                <a:graphic xmlns:a="http://schemas.openxmlformats.org/drawingml/2006/main">
+                  <a:graphicData uri="http://schemas.microsoft.com/office/word/2010/wordprocessingShape">
+                    <wps:wsp>
+                      <wps:cNvSpPr txBox="1"/>
+                      <wps:spPr>
+                        <a:xfrm>
+                          <a:off x="0" y="0"/>
+                          <a:ext cx="630381" cy="242455"/>
+                        </a:xfrm>
+                        <a:prstGeom prst="rect">
+                          <a:avLst/>
+                        </a:prstGeom>
+                        <a:noFill/>
+                        <a:ln w="6350">
+                          <a:noFill/>
+                        </a:ln>
+                      </wps:spPr>
+                      <wps:txbx>
+                        <w:txbxContent>
+                          <w:p>
+                            <w:pPr>
+                              <w:rPr>
+                                <w:sz w:val="20"/>
+                                <w:szCs w:val="20"/>
+                              </w:rPr>
+                            </w:pPr>
+                            <w:r>
+                              <w:rPr>
+                                <w:sz w:val="20"/>
+                                <w:szCs w:val="20"/>
+                              </w:rPr>
+                              <w:t>нет</w:t>
+                            </w:r>
+                          </w:p>
+                        </w:txbxContent>
+                      </wps:txbx>
+                      <wps:bodyPr rot="0" spcFirstLastPara="0" vertOverflow="overflow" horzOverflow="overflow" vert="horz" wrap="square" lIns="91440" tIns="45720" rIns="91440" bIns="45720" numCol="1" spcCol="0" rtlCol="0" fromWordArt="0" anchor="t" anchorCtr="0" forceAA="0" compatLnSpc="1">
+                        <a:prstTxWarp prst="textNoShape">
+                          <a:avLst/>
+                        </a:prstTxWarp>
+                        <a:noAutofit/>
+                      </wps:bodyPr>
+                    </wps:wsp>
+                  </a:graphicData>
+                </a:graphic>
+                <wp14:sizeRelH relativeFrom="margin">
+                  <wp14:pctWidth>0</wp14:pctWidth>
+                </wp14:sizeRelH>
+              </wp:anchor>
+            </w:drawing>
+          </mc:Choice>
+          <mc:Fallback>
+            <w:pict>
+              <v:shapetype w14:anchorId="65CD9CF4" id="_x0000_t202" coordsize="21600,21600" o:spt="202" path="m,l,21600r21600,l21600,xe">
+                <v:stroke joinstyle="miter"/>
+                <v:path gradientshapeok="t" o:connecttype="rect"/>
+              </v:shapetype>
+              <v:shape id="Надпись 16" o:spid="_x0000_s1026" type="#_x0000_t202" style="position:absolute;left:0;text-align:left;margin-left:58.9pt;margin-top:16pt;width:49.65pt;height:19.1pt;z-index:251663360;visibility:visible;mso-wrap-style:square;mso-width-percent:0;mso-wrap-distance-left:9pt;mso-wrap-distance-top:0;mso-wrap-distance-right:9pt;mso-wrap-distance-bottom:0;mso-position-horizontal:absolute;mso-position-horizontal-relative:text;mso-position-vertical:absolute;mso-position-vertical-relative:text;mso-width-percent:0;mso-width-relative:margin;v-text-anchor:top" o:gfxdata="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" filled="f" stroked="f" strokeweight=".5pt">
+                <v:textbox>
+                  <w:txbxContent>
+                    <w:p>
+                      <w:pPr>
+                        <w:rPr>
+                          <w:sz w:val="20"/>
+                          <w:szCs w:val="20"/>
+                        </w:rPr>
+                      </w:pPr>
+                      <w:r>
+                        <w:rPr>
+                          <w:sz w:val="20"/>
+                          <w:szCs w:val="20"/>
+                        </w:rPr>
+                        <w:t>нет</w:t>
+                      </w:r>
+                    </w:p>
+                  </w:txbxContent>
+                </v:textbox>
+              </v:shape>
+            </w:pict>
+          </mc:Fallback>
+        </mc:AlternateContent>
+      </w:r>
+      <w:r>
+        <w:rPr>
+          <w:rFonts w:ascii="Times New Roman" w:hAnsi="Times New Roman" w:cs="Times New Roman"/>
+          <w:b/>
+          <w:noProof/>
+          <w:color w:val="000000" w:themeColor="text1"/>
+          <w:sz w:val="28"/>
+          <w:szCs w:val="28"/>
+        </w:rPr>
+        <mc:AlternateContent>
+          <mc:Choice Requires="wps">
+            <w:drawing>
+              <wp:anchor distT="0" distB="0" distL="114300" distR="114300" simplePos="0" relativeHeight="251662336" behindDoc="0" locked="0" layoutInCell="1" allowOverlap="1" wp14:anchorId="0A0E608C" wp14:editId="1944AD7E">
+                <wp:simplePos x="0" y="0"/>
+                <wp:positionH relativeFrom="column">
+                  <wp:posOffset>291350</wp:posOffset>
+                </wp:positionH>
+                <wp:positionV relativeFrom="paragraph">
+                  <wp:posOffset>2703945</wp:posOffset>
+                </wp:positionV>
+                <wp:extent cx="671945" cy="263237"/>
+                <wp:effectExtent l="0" t="0" r="13970" b="22860"/>
+                <wp:wrapNone/>
+                <wp:docPr id="15" name="Надпись 15"/>
+                <wp:cNvGraphicFramePr/>
+                <a:graphic xmlns:a="http://schemas.openxmlformats.org/drawingml/2006/main">
+                  <a:graphicData uri="http://schemas.microsoft.com/office/word/2010/wordprocessingShape">
+                    <wps:wsp>
+                      <wps:cNvSpPr txBox="1"/>
+                      <wps:spPr>
+                        <a:xfrm>
+                          <a:off x="0" y="0"/>
+                          <a:ext cx="671945" cy="263237"/>
+                        </a:xfrm>
+                        <a:prstGeom prst="rect">
+                          <a:avLst/>
+                        </a:prstGeom>
+                        <a:solidFill>
+                          <a:schemeClr val="lt1"/>
+                        </a:solidFill>
+                        <a:ln w="6350">
+                          <a:solidFill>
+                            <a:prstClr val="black"/>
+                          </a:solidFill>
+                        </a:ln>
+                      </wps:spPr>
+                      <wps:txbx>
+                        <w:txbxContent>
+                          <w:p>
+                            <w:r>
+                              <w:t>нет</w:t>
+                            </w:r>
+                          </w:p>
+                        </w:txbxContent>
+                      </wps:txbx>
+                      <wps:bodyPr rot="0" spcFirstLastPara="0" vertOverflow="overflow" horzOverflow="overflow" vert="horz" wrap="square" lIns="91440" tIns="45720" rIns="91440" bIns="45720" numCol="1" spcCol="0" rtlCol="0" fromWordArt="0" anchor="t" anchorCtr="0" forceAA="0" compatLnSpc="1">
+                        <a:prstTxWarp prst="textNoShape">
+                          <a:avLst/>
+                        </a:prstTxWarp>
+                        <a:noAutofit/>
+                      </wps:bodyPr>
+                    </wps:wsp>
+                  </a:graphicData>
+                </a:graphic>
+              </wp:anchor>
+            </w:drawing>
+          </mc:Choice>
+          <mc:Fallback>
+            <w:pict>
+              <v:shape w14:anchorId="0A0E608C" id="Надпись 15" o:spid="_x0000_s1027" type="#_x0000_t202" style="position:absolute;left:0;text-align:left;margin-left:22.95pt;margin-top:212.9pt;width:52.9pt;height:20.75pt;z-index:251662336;visibility:visible;mso-wrap-style:square;mso-wrap-distance-left:9pt;mso-wrap-distance-top:0;mso-wrap-distance-right:9pt;mso-wrap-distance-bottom:0;mso-position-horizontal:absolute;mso-position-horizontal-relative:text;mso-position-vertical:absolute;mso-position-vertical-relative:text;v-text-anchor:top" o:gfxdata="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" fillcolor="white [3201]" strokeweight=".5pt">
+                <v:textbox>
+                  <w:txbxContent>
+                    <w:p>
+                      <w:r>
+                        <w:t>нет</w:t>
+                      </w:r>
+                    </w:p>
+                  </w:txbxContent>
+                </v:textbox>
+              </v:shape>
+            </w:pict>
+          </mc:Fallback>
+        </mc:AlternateContent>
+      </w:r>
+      <w:r>
+        <w:rPr>
+          <w:rFonts w:ascii="Times New Roman" w:hAnsi="Times New Roman" w:cs="Times New Roman"/>
+          <w:b/>
+          <w:noProof/>
+          <w:color w:val="000000" w:themeColor="text1"/>
+          <w:sz w:val="28"/>
+          <w:szCs w:val="28"/>
+        </w:rPr>
+        <mc:AlternateContent>
+          <mc:Choice Requires="wps">
+            <w:drawing>
+              <wp:anchor distT="0" distB="0" distL="114300" distR="114300" simplePos="0" relativeHeight="251661312" behindDoc="0" locked="0" layoutInCell="1" allowOverlap="1" wp14:anchorId="7FBCFA9C" wp14:editId="0B657FB9">
+                <wp:simplePos x="0" y="0"/>
+                <wp:positionH relativeFrom="column">
+                  <wp:posOffset>2092440</wp:posOffset>
+                </wp:positionH>
+                <wp:positionV relativeFrom="paragraph">
+                  <wp:posOffset>2925618</wp:posOffset>
+                </wp:positionV>
+                <wp:extent cx="450273" cy="290946"/>
+                <wp:effectExtent l="0" t="0" r="26035" b="13970"/>
+                <wp:wrapNone/>
+                <wp:docPr id="14" name="Надпись 14"/>
+                <wp:cNvGraphicFramePr/>
+                <a:graphic xmlns:a="http://schemas.openxmlformats.org/drawingml/2006/main">
+                  <a:graphicData uri="http://schemas.microsoft.com/office/word/2010/wordprocessingShape">
+                    <wps:wsp>
+                      <wps:cNvSpPr txBox="1"/>
+                      <wps:spPr>
+                        <a:xfrm>
+                          <a:off x="0" y="0"/>
+                          <a:ext cx="450273" cy="290946"/>
+                        </a:xfrm>
+                        <a:prstGeom prst="rect">
+                          <a:avLst/>
+                        </a:prstGeom>
+                        <a:solidFill>
+                          <a:schemeClr val="lt1"/>
+                        </a:solidFill>
+                        <a:ln w="6350">
+                          <a:solidFill>
+                            <a:prstClr val="black"/>
+                          </a:solidFill>
+                        </a:ln>
+                      </wps:spPr>
+                      <wps:txbx>
+                        <w:txbxContent>
+                          <w:p>
+                            <w:r>
+                              <w:t>нет</w:t>
+                            </w:r>
+                          </w:p>
+                        </w:txbxContent>
+                      </wps:txbx>
+                      <wps:bodyPr rot="0" spcFirstLastPara="0" vertOverflow="overflow" horzOverflow="overflow" vert="horz" wrap="square" lIns="91440" tIns="45720" rIns="91440" bIns="45720" numCol="1" spcCol="0" rtlCol="0" fromWordArt="0" anchor="t" anchorCtr="0" forceAA="0" compatLnSpc="1">
+                        <a:prstTxWarp prst="textNoShape">
+                          <a:avLst/>
+                        </a:prstTxWarp>
+                        <a:noAutofit/>
+                      </wps:bodyPr>
+                    </wps:wsp>
+                  </a:graphicData>
+                </a:graphic>
+                <wp14:sizeRelV relativeFrom="margin">
+                  <wp14:pctHeight>0</wp14:pctHeight>
+                </wp14:sizeRelV>
+              </wp:anchor>
+            </w:drawing>
+          </mc:Choice>
+          <mc:Fallback>
+            <w:pict>
+              <v:shape w14:anchorId="7FBCFA9C" id="Надпись 14" o:spid="_x0000_s1028" type="#_x0000_t202" style="position:absolute;left:0;text-align:left;margin-left:164.75pt;margin-top:230.35pt;width:35.45pt;height:22.9pt;z-index:251661312;visibility:visible;mso-wrap-style:square;mso-height-percent:0;mso-wrap-distance-left:9pt;mso-wrap-distance-top:0;mso-wrap-distance-right:9pt;mso-wrap-distance-bottom:0;mso-position-horizontal:absolute;mso-position-horizontal-relative:text;mso-position-vertical:absolute;mso-position-vertical-relative:text;mso-height-percent:0;mso-height-relative:margin;v-text-anchor:top" o:gfxdata="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" fillcolor="white [3201]" strokeweight=".5pt">
+                <v:textbox>
+                  <w:txbxContent>
+                    <w:p>
+                      <w:r>
+                        <w:t>нет</w:t>
+                      </w:r>
+                    </w:p>
+                  </w:txbxContent>
+                </v:textbox>
+              </v:shape>
+            </w:pict>
+          </mc:Fallback>
+        </mc:AlternateContent>
+      </w:r>
+      <w:r>
+        <w:rPr>
+          <w:rFonts w:ascii="Times New Roman" w:hAnsi="Times New Roman" w:cs="Times New Roman"/>
+          <w:b/>
+          <w:noProof/>
+          <w:color w:val="000000" w:themeColor="text1"/>
+          <w:sz w:val="28"/>
+          <w:szCs w:val="28"/>
+        </w:rPr>
+        <mc:AlternateContent>
+          <mc:Choice Requires="wps">
+            <w:drawing>
+              <wp:anchor distT="0" distB="0" distL="114300" distR="114300" simplePos="0" relativeHeight="251660288" behindDoc="0" locked="0" layoutInCell="1" allowOverlap="1" wp14:anchorId="6AAFAF37" wp14:editId="5B4C1E6C">
+                <wp:simplePos x="0" y="0"/>
+                <wp:positionH relativeFrom="column">
+                  <wp:posOffset>2140931</wp:posOffset>
+                </wp:positionH>
+                <wp:positionV relativeFrom="paragraph">
+                  <wp:posOffset>798945</wp:posOffset>
+                </wp:positionV>
+                <wp:extent cx="45719" cy="45719"/>
+                <wp:effectExtent l="0" t="0" r="12065" b="12065"/>
+                <wp:wrapNone/>
+                <wp:docPr id="13" name="Надпись 13"/>
+                <wp:cNvGraphicFramePr/>
+                <a:graphic xmlns:a="http://schemas.openxmlformats.org/drawingml/2006/main">
+                  <a:graphicData uri="http://schemas.microsoft.com/office/word/2010/wordprocessingShape">
+                    <wps:wsp>
+                      <wps:cNvSpPr txBox="1"/>
+                      <wps:spPr>
+                        <a:xfrm>
+                          <a:off x="0" y="0"/>
+                          <a:ext cx="45719" cy="45719"/>
+                        </a:xfrm>
+                        <a:prstGeom prst="rect">
+                          <a:avLst/>
+                        </a:prstGeom>
+                        <a:solidFill>
+                          <a:schemeClr val="lt1"/>
+                        </a:solidFill>
+                        <a:ln w="6350">
+                          <a:solidFill>
+                            <a:prstClr val="black"/>
+                          </a:solidFill>
+                        </a:ln>
+                      </wps:spPr>
+                      <wps:txbx>
+                        <w:txbxContent>
+                          <w:p/>
+                        </w:txbxContent>
+                      </wps:txbx>
+                      <wps:bodyPr rot="0" spcFirstLastPara="0" vertOverflow="overflow" horzOverflow="overflow" vert="horz" wrap="square" lIns="91440" tIns="45720" rIns="91440" bIns="45720" numCol="1" spcCol="0" rtlCol="0" fromWordArt="0" anchor="t" anchorCtr="0" forceAA="0" compatLnSpc="1">
+                        <a:prstTxWarp prst="textNoShape">
+                          <a:avLst/>
+                        </a:prstTxWarp>
+                        <a:noAutofit/>
+                      </wps:bodyPr>
+                    </wps:wsp>
+                  </a:graphicData>
+                </a:graphic>
+              </wp:anchor>
+            </w:drawing>
+          </mc:Choice>
+          <mc:Fallback>
+            <w:pict>
+              <v:shape w14:anchorId="6AAFAF37" id="Надпись 13" o:spid="_x0000_s1029" type="#_x0000_t202" style="position:absolute;left:0;text-align:left;margin-left:168.6pt;margin-top:62.9pt;width:3.6pt;height:3.6pt;z-index:251660288;visibility:visible;mso-wrap-style:square;mso-wrap-distance-left:9pt;mso-wrap-distance-top:0;mso-wrap-distance-right:9pt;mso-wrap-distance-bottom:0;mso-position-horizontal:absolute;mso-position-horizontal-relative:text;mso-position-vertical:absolute;mso-position-vertical-relative:text;v-text-anchor:top" o:gfxdata="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" fillcolor="white [3201]" strokeweight=".5pt">
+                <v:textbox>
+                  <w:txbxContent>
+                    <w:p/>
+                  </w:txbxContent>
+                </v:textbox>
+              </v:shape>
+            </w:pict>
+          </mc:Fallback>
+        </mc:AlternateContent>
+      </w:r>
+      <w:r>
+        <w:rPr>
+          <w:rFonts w:ascii="Times New Roman" w:hAnsi="Times New Roman" w:cs="Times New Roman"/>
+          <w:b/>
+          <w:noProof/>
+          <w:color w:val="000000" w:themeColor="text1"/>
+          <w:sz w:val="28"/>
+          <w:szCs w:val="28"/>
+        </w:rPr>
+        <mc:AlternateContent>
+          <mc:Choice Requires="wps">
+            <w:drawing>
+              <wp:anchor distT="0" distB="0" distL="114300" distR="114300" simplePos="0" relativeHeight="251659264" behindDoc="0" locked="0" layoutInCell="1" allowOverlap="1" wp14:anchorId="197ECBD5" wp14:editId="2D1BEF62">
+                <wp:simplePos x="0" y="0"/>
+                <wp:positionH relativeFrom="column">
+                  <wp:posOffset>1496348</wp:posOffset>
+                </wp:positionH>
+                <wp:positionV relativeFrom="paragraph">
+                  <wp:posOffset>251229</wp:posOffset>
+                </wp:positionV>
+                <wp:extent cx="353291" cy="318654"/>
+                <wp:effectExtent l="0" t="0" r="0" b="5715"/>
+                <wp:wrapNone/>
+                <wp:docPr id="2" name="Надпись 2"/>
+                <wp:cNvGraphicFramePr/>
+                <a:graphic xmlns:a="http://schemas.openxmlformats.org/drawingml/2006/main">
+                  <a:graphicData uri="http://schemas.microsoft.com/office/word/2010/wordprocessingShape">
+                    <wps:wsp>
+                      <wps:cNvSpPr txBox="1"/>
+                      <wps:spPr>
+                        <a:xfrm>
+                          <a:off x="0" y="0"/>
+                          <a:ext cx="353291" cy="318654"/>
+                        </a:xfrm>
+                        <a:prstGeom prst="rect">
+                          <a:avLst/>
+                        </a:prstGeom>
+                        <a:noFill/>
+                        <a:ln w="6350">
+                          <a:noFill/>
+                        </a:ln>
+                      </wps:spPr>
+                      <wps:txbx>
+                        <w:txbxContent>
+                          <w:p>
+                            <w:r>
+                              <w:t>да</w:t>
+                            </w:r>
+                          </w:p>
+                        </w:txbxContent>
+                      </wps:txbx>
+                      <wps:bodyPr rot="0" spcFirstLastPara="0" vertOverflow="overflow" horzOverflow="overflow" vert="horz" wrap="square" lIns="91440" tIns="45720" rIns="91440" bIns="45720" numCol="1" spcCol="0" rtlCol="0" fromWordArt="0" anchor="t" anchorCtr="0" forceAA="0" compatLnSpc="1">
+                        <a:prstTxWarp prst="textNoShape">
+                          <a:avLst/>
+                        </a:prstTxWarp>
+                        <a:noAutofit/>
+                      </wps:bodyPr>
+                    </wps:wsp>
+                  </a:graphicData>
+                </a:graphic>
+                <wp14:sizeRelH relativeFrom="margin">
+                  <wp14:pctWidth>0</wp14:pctWidth>
+                </wp14:sizeRelH>
+                <wp14:sizeRelV relativeFrom="margin">
+                  <wp14:pctHeight>0</wp14:pctHeight>
+                </wp14:sizeRelV>
+              </wp:anchor>
+            </w:drawing>
+          </mc:Choice>
+          <mc:Fallback>
+            <w:pict>
+              <v:shape w14:anchorId="197ECBD5" id="Надпись 2" o:spid="_x0000_s1030" type="#_x0000_t202" style="position:absolute;left:0;text-align:left;margin-left:117.8pt;margin-top:19.8pt;width:27.8pt;height:25.1pt;z-index:251659264;visibility:visible;mso-wrap-style:square;mso-width-percent:0;mso-height-percent:0;mso-wrap-distance-left:9pt;mso-wrap-distance-top:0;mso-wrap-distance-right:9pt;mso-wrap-distance-bottom:0;mso-position-horizontal:absolute;mso-position-horizontal-relative:text;mso-position-vertical:absolute;mso-position-vertical-relative:text;mso-width-percent:0;mso-height-percent:0;mso-width-relative:margin;mso-height-relative:margin;v-text-anchor:top" o:gfxdata="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" filled="f" stroked="f" strokeweight=".5pt">
+                <v:textbox>
+                  <w:txbxContent>
+                    <w:p>
+                      <w:r>
+                        <w:t>да</w:t>
+                      </w:r>
+                    </w:p>
+                  </w:txbxContent>
+                </v:textbox>
+              </v:shape>
+            </w:pict>
+          </mc:Fallback>
+        </mc:AlternateContent>
+      </w:r>
+      <w:r>
+        <w:rPr>
+          <w:rFonts w:ascii="Times New Roman" w:hAnsi="Times New Roman" w:cs="Times New Roman"/>
+          <w:b/>
+          <w:color w:val="000000" w:themeColor="text1"/>
+          <w:sz w:val="28"/>
+          <w:szCs w:val="28"/>
+        </w:rPr>
+        <w:br w:type="textWrapping" w:clear="all"/>
       </w:r>
     </w:p>
     <w:p>
@@ -1101,7 +1656,89 @@
           <w:sz w:val="28"/>
           <w:szCs w:val="28"/>
         </w:rPr>
-        <w:t>Рисунок 1. Блок-схема задания 1</w:t>
+        <w:t xml:space="preserve">Рисунок 1. </w:t>
+      </w:r>
+      <w:r>
+        <w:rPr>
+          <w:rFonts w:ascii="Times New Roman" w:hAnsi="Times New Roman" w:cs="Times New Roman"/>
+          <w:bCs/>
+          <w:color w:val="000000" w:themeColor="text1"/>
+          <w:sz w:val="28"/>
+          <w:szCs w:val="28"/>
+        </w:rPr>
+        <w:t>С</w:t>
+      </w:r>
+      <w:r>
+        <w:rPr>
+          <w:rFonts w:ascii="Times New Roman" w:hAnsi="Times New Roman" w:cs="Times New Roman"/>
+          <w:bCs/>
+          <w:color w:val="000000" w:themeColor="text1"/>
+          <w:sz w:val="28"/>
+          <w:szCs w:val="28"/>
+        </w:rPr>
+        <w:t>хема</w:t>
+      </w:r>
+      <w:r>
+        <w:rPr>
+          <w:rFonts w:ascii="Times New Roman" w:hAnsi="Times New Roman" w:cs="Times New Roman"/>
+          <w:bCs/>
+          <w:color w:val="000000" w:themeColor="text1"/>
+          <w:sz w:val="28"/>
+          <w:szCs w:val="28"/>
+        </w:rPr>
+        <w:t xml:space="preserve"> </w:t>
+      </w:r>
+      <w:proofErr w:type="gramStart"/>
+      <w:r>
+        <w:rPr>
+          <w:rFonts w:ascii="Times New Roman" w:hAnsi="Times New Roman" w:cs="Times New Roman"/>
+          <w:bCs/>
+          <w:color w:val="000000" w:themeColor="text1"/>
+          <w:sz w:val="28"/>
+          <w:szCs w:val="28"/>
+        </w:rPr>
+        <w:t>алгоритма(</w:t>
+      </w:r>
+      <w:proofErr w:type="gramEnd"/>
+      <w:r>
+        <w:rPr>
+          <w:rFonts w:ascii="Times New Roman" w:hAnsi="Times New Roman" w:cs="Times New Roman"/>
+          <w:bCs/>
+          <w:color w:val="000000" w:themeColor="text1"/>
+          <w:sz w:val="28"/>
+          <w:szCs w:val="28"/>
+        </w:rPr>
+        <w:t>задани</w:t>
+      </w:r>
+      <w:r>
+        <w:rPr>
+          <w:rFonts w:ascii="Times New Roman" w:hAnsi="Times New Roman" w:cs="Times New Roman"/>
+          <w:bCs/>
+          <w:color w:val="000000" w:themeColor="text1"/>
+          <w:sz w:val="28"/>
+          <w:szCs w:val="28"/>
+        </w:rPr>
+        <w:t>е</w:t>
+      </w:r>
+      <w:r>
+        <w:rPr>
+          <w:rFonts w:ascii="Times New Roman" w:hAnsi="Times New Roman" w:cs="Times New Roman"/>
+          <w:bCs/>
+          <w:color w:val="000000" w:themeColor="text1"/>
+          <w:sz w:val="28"/>
+          <w:szCs w:val="28"/>
+        </w:rPr>
+        <w:t xml:space="preserve"> 1</w:t>
+      </w:r>
+      <w:r>
+        <w:rPr>
+          <w:rFonts w:ascii="Times New Roman" w:hAnsi="Times New Roman" w:cs="Times New Roman"/>
+          <w:bCs/>
+          <w:color w:val="000000" w:themeColor="text1"/>
+          <w:sz w:val="28"/>
+          <w:szCs w:val="28"/>
+        </w:rPr>
+        <w:t>).</w:t>
       </w:r>
       <w:r>
         <w:rPr>
@@ -1251,7 +1888,29 @@
           <w:sz w:val="28"/>
           <w:szCs w:val="28"/>
         </w:rPr>
-        <w:t>Рисунок 2. Код программы(задание 1).</w:t>
+        <w:t xml:space="preserve">Рисунок 2. Код </w:t>
+      </w:r>
+      <w:proofErr w:type="gramStart"/>
+      <w:r>
+        <w:rPr>
+          <w:rFonts w:ascii="Times New Roman" w:hAnsi="Times New Roman" w:cs="Times New Roman"/>
+          <w:bCs/>
+          <w:color w:val="000000" w:themeColor="text1"/>
+          <w:sz w:val="28"/>
+          <w:szCs w:val="28"/>
+        </w:rPr>
+        <w:t>программы(</w:t>
+      </w:r>
+      <w:proofErr w:type="gramEnd"/>
+      <w:r>
+        <w:rPr>
+          <w:rFonts w:ascii="Times New Roman" w:hAnsi="Times New Roman" w:cs="Times New Roman"/>
+          <w:bCs/>
+          <w:color w:val="000000" w:themeColor="text1"/>
+          <w:sz w:val="28"/>
+          <w:szCs w:val="28"/>
+        </w:rPr>
+        <w:t>задание 1).</w:t>
       </w:r>
     </w:p>
     <w:p>
@@ -1369,7 +2028,29 @@
           <w:sz w:val="28"/>
           <w:szCs w:val="28"/>
         </w:rPr>
-        <w:t>Рисунок 3. Результаты выполнения(задание 1).</w:t>
+        <w:t xml:space="preserve">Рисунок 3. Результаты </w:t>
+      </w:r>
+      <w:proofErr w:type="gramStart"/>
+      <w:r>
+        <w:rPr>
+          <w:rFonts w:ascii="Times New Roman" w:hAnsi="Times New Roman" w:cs="Times New Roman"/>
+          <w:bCs/>
+          <w:color w:val="000000" w:themeColor="text1"/>
+          <w:sz w:val="28"/>
+          <w:szCs w:val="28"/>
+        </w:rPr>
+        <w:t>выполнения(</w:t>
+      </w:r>
+      <w:proofErr w:type="gramEnd"/>
+      <w:r>
+        <w:rPr>
+          <w:rFonts w:ascii="Times New Roman" w:hAnsi="Times New Roman" w:cs="Times New Roman"/>
+          <w:bCs/>
+          <w:color w:val="000000" w:themeColor="text1"/>
+          <w:sz w:val="28"/>
+          <w:szCs w:val="28"/>
+        </w:rPr>
+        <w:t>задание 1).</w:t>
       </w:r>
     </w:p>
     <w:p>
@@ -1395,6 +2076,7 @@
         <w:rPr>
           <w:rFonts w:ascii="Times New Roman" w:hAnsi="Times New Roman" w:cs="Times New Roman"/>
           <w:b/>
+          <w:noProof/>
           <w:color w:val="000000" w:themeColor="text1"/>
           <w:sz w:val="28"/>
           <w:szCs w:val="28"/>
@@ -1471,7 +2153,29 @@
           <w:sz w:val="28"/>
           <w:szCs w:val="28"/>
         </w:rPr>
-        <w:t xml:space="preserve"> Здоровье кода(задание 1).</w:t>
+        <w:t xml:space="preserve"> Здоровье </w:t>
+      </w:r>
+      <w:proofErr w:type="gramStart"/>
+      <w:r>
+        <w:rPr>
+          <w:rFonts w:ascii="Times New Roman" w:hAnsi="Times New Roman" w:cs="Times New Roman"/>
+          <w:bCs/>
+          <w:color w:val="000000" w:themeColor="text1"/>
+          <w:sz w:val="28"/>
+          <w:szCs w:val="28"/>
+        </w:rPr>
+        <w:t>кода(</w:t>
+      </w:r>
+      <w:proofErr w:type="gramEnd"/>
+      <w:r>
+        <w:rPr>
+          <w:rFonts w:ascii="Times New Roman" w:hAnsi="Times New Roman" w:cs="Times New Roman"/>
+          <w:bCs/>
+          <w:color w:val="000000" w:themeColor="text1"/>
+          <w:sz w:val="28"/>
+          <w:szCs w:val="28"/>
+        </w:rPr>
+        <w:t>задание 1).</w:t>
       </w:r>
     </w:p>
     <w:p>
@@ -1659,7 +2363,7 @@
         </w:rPr>
         <w:lastRenderedPageBreak/>
         <w:drawing>
-          <wp:inline distT="0" distB="0" distL="0" distR="0" wp14:anchorId="280BE0DE" wp14:editId="6ABE77BE">
+          <wp:inline distT="0" distB="0" distL="0" distR="0" wp14:anchorId="280BE0DE" wp14:editId="511346C1">
             <wp:extent cx="3166118" cy="3029803"/>
             <wp:effectExtent l="0" t="0" r="0" b="0"/>
             <wp:docPr id="8" name="Рисунок 8" descr="https://sun9-37.userapi.com/impg/ZfKjcZMn3hno8gdKeRtPIGLKmu62FHdiPAqSwA/49SqxqeTBBw.jpg?size=779x745&amp;quality=96&amp;sign=9365218b507eab9107a4103ac3a00d2d&amp;type=album"/>
@@ -1728,7 +2432,69 @@
           <w:sz w:val="28"/>
           <w:szCs w:val="28"/>
         </w:rPr>
-        <w:t>Рисунок 5. Блок-схема(задание 2).</w:t>
+        <w:t xml:space="preserve">Рисунок 5. </w:t>
+      </w:r>
+      <w:r>
+        <w:rPr>
+          <w:rFonts w:ascii="Times New Roman" w:hAnsi="Times New Roman" w:cs="Times New Roman"/>
+          <w:bCs/>
+          <w:color w:val="000000" w:themeColor="text1"/>
+          <w:sz w:val="28"/>
+          <w:szCs w:val="28"/>
+        </w:rPr>
+        <w:t>С</w:t>
+      </w:r>
+      <w:r>
+        <w:rPr>
+          <w:rFonts w:ascii="Times New Roman" w:hAnsi="Times New Roman" w:cs="Times New Roman"/>
+          <w:bCs/>
+          <w:color w:val="000000" w:themeColor="text1"/>
+          <w:sz w:val="28"/>
+          <w:szCs w:val="28"/>
+        </w:rPr>
+        <w:t>хема</w:t>
+      </w:r>
+      <w:r>
+        <w:rPr>
+          <w:rFonts w:ascii="Times New Roman" w:hAnsi="Times New Roman" w:cs="Times New Roman"/>
+          <w:bCs/>
+          <w:color w:val="000000" w:themeColor="text1"/>
+          <w:sz w:val="28"/>
+          <w:szCs w:val="28"/>
+        </w:rPr>
+        <w:t xml:space="preserve"> </w:t>
+      </w:r>
+      <w:proofErr w:type="gramStart"/>
+      <w:r>
+        <w:rPr>
+          <w:rFonts w:ascii="Times New Roman" w:hAnsi="Times New Roman" w:cs="Times New Roman"/>
+          <w:bCs/>
+          <w:color w:val="000000" w:themeColor="text1"/>
+          <w:sz w:val="28"/>
+          <w:szCs w:val="28"/>
+        </w:rPr>
+        <w:t>алгоритма</w:t>
+      </w:r>
+      <w:r>
+        <w:rPr>
+          <w:rFonts w:ascii="Times New Roman" w:hAnsi="Times New Roman" w:cs="Times New Roman"/>
+          <w:bCs/>
+          <w:color w:val="000000" w:themeColor="text1"/>
+          <w:sz w:val="28"/>
+          <w:szCs w:val="28"/>
+        </w:rPr>
+        <w:t>(</w:t>
+      </w:r>
+      <w:proofErr w:type="gramEnd"/>
+      <w:r>
+        <w:rPr>
+          <w:rFonts w:ascii="Times New Roman" w:hAnsi="Times New Roman" w:cs="Times New Roman"/>
+          <w:bCs/>
+          <w:color w:val="000000" w:themeColor="text1"/>
+          <w:sz w:val="28"/>
+          <w:szCs w:val="28"/>
+        </w:rPr>
+        <w:t>задание 2).</w:t>
       </w:r>
     </w:p>
     <w:p>
@@ -1903,8 +2669,20 @@
           <w:sz w:val="28"/>
           <w:szCs w:val="28"/>
         </w:rPr>
-        <w:t>Рисунок 6. Код программы(</w:t>
-      </w:r>
+        <w:t xml:space="preserve">Рисунок 6. Код </w:t>
+      </w:r>
+      <w:proofErr w:type="gramStart"/>
+      <w:r>
+        <w:rPr>
+          <w:rFonts w:ascii="Times New Roman" w:hAnsi="Times New Roman" w:cs="Times New Roman"/>
+          <w:bCs/>
+          <w:color w:val="000000" w:themeColor="text1"/>
+          <w:sz w:val="28"/>
+          <w:szCs w:val="28"/>
+        </w:rPr>
+        <w:t>программы(</w:t>
+      </w:r>
+      <w:proofErr w:type="gramEnd"/>
       <w:r>
         <w:rPr>
           <w:rFonts w:ascii="Times New Roman" w:hAnsi="Times New Roman" w:cs="Times New Roman"/>
@@ -2062,7 +2840,27 @@
           <w:sz w:val="28"/>
           <w:szCs w:val="28"/>
         </w:rPr>
-        <w:t>Рисунок 7. Результаты выполнения(задание 2).</w:t>
+        <w:t xml:space="preserve">Рисунок 7. Результаты </w:t>
+      </w:r>
+      <w:proofErr w:type="gramStart"/>
+      <w:r>
+        <w:rPr>
+          <w:rFonts w:ascii="Times New Roman" w:hAnsi="Times New Roman" w:cs="Times New Roman"/>
+          <w:color w:val="000000" w:themeColor="text1"/>
+          <w:sz w:val="28"/>
+          <w:szCs w:val="28"/>
+        </w:rPr>
+        <w:t>выполнения(</w:t>
+      </w:r>
+      <w:proofErr w:type="gramEnd"/>
+      <w:r>
+        <w:rPr>
+          <w:rFonts w:ascii="Times New Roman" w:hAnsi="Times New Roman" w:cs="Times New Roman"/>
+          <w:color w:val="000000" w:themeColor="text1"/>
+          <w:sz w:val="28"/>
+          <w:szCs w:val="28"/>
+        </w:rPr>
+        <w:t>задание 2).</w:t>
       </w:r>
     </w:p>
     <w:p>
@@ -2078,6 +2876,7 @@
       <w:r>
         <w:rPr>
           <w:rFonts w:ascii="Times New Roman" w:hAnsi="Times New Roman" w:cs="Times New Roman"/>
+          <w:noProof/>
           <w:color w:val="000000" w:themeColor="text1"/>
           <w:sz w:val="28"/>
           <w:szCs w:val="28"/>
@@ -2153,7 +2952,29 @@
           <w:sz w:val="28"/>
           <w:szCs w:val="28"/>
         </w:rPr>
-        <w:t>Здоровье кода(задание 2).</w:t>
+        <w:t xml:space="preserve">Здоровье </w:t>
+      </w:r>
+      <w:proofErr w:type="gramStart"/>
+      <w:r>
+        <w:rPr>
+          <w:rFonts w:ascii="Times New Roman" w:hAnsi="Times New Roman" w:cs="Times New Roman"/>
+          <w:bCs/>
+          <w:color w:val="000000" w:themeColor="text1"/>
+          <w:sz w:val="28"/>
+          <w:szCs w:val="28"/>
+        </w:rPr>
+        <w:t>кода(</w:t>
+      </w:r>
+      <w:proofErr w:type="gramEnd"/>
+      <w:r>
+        <w:rPr>
+          <w:rFonts w:ascii="Times New Roman" w:hAnsi="Times New Roman" w:cs="Times New Roman"/>
+          <w:bCs/>
+          <w:color w:val="000000" w:themeColor="text1"/>
+          <w:sz w:val="28"/>
+          <w:szCs w:val="28"/>
+        </w:rPr>
+        <w:t>задание 2).</w:t>
       </w:r>
     </w:p>
     <w:p>
@@ -2555,7 +3376,27 @@
           <w:sz w:val="28"/>
           <w:szCs w:val="28"/>
         </w:rPr>
-        <w:t>Задания были выполнены благодаря изучению одномерных массивов и принципов работы со строками в языке программирования Pascal.</w:t>
+        <w:t xml:space="preserve">Задания были выполнены благодаря изучению одномерных массивов и принципов работы со строками в языке программирования </w:t>
+      </w:r>
+      <w:proofErr w:type="spellStart"/>
+      <w:r>
+        <w:rPr>
+          <w:rFonts w:ascii="Times New Roman" w:hAnsi="Times New Roman" w:cs="Times New Roman"/>
+          <w:color w:val="000000" w:themeColor="text1"/>
+          <w:sz w:val="28"/>
+          <w:szCs w:val="28"/>
+        </w:rPr>
+        <w:t>Pascal</w:t>
+      </w:r>
+      <w:proofErr w:type="spellEnd"/>
+      <w:r>
+        <w:rPr>
+          <w:rFonts w:ascii="Times New Roman" w:hAnsi="Times New Roman" w:cs="Times New Roman"/>
+          <w:color w:val="000000" w:themeColor="text1"/>
+          <w:sz w:val="28"/>
+          <w:szCs w:val="28"/>
+        </w:rPr>
+        <w:t>.</w:t>
       </w:r>
     </w:p>
     <w:p>
@@ -2582,7 +3423,27 @@
           <w:sz w:val="28"/>
           <w:szCs w:val="28"/>
         </w:rPr>
-        <w:t>В ходе выполнения задания были использованы структуры для работы с массивами (объявление массива определенной длины, обращение к определённому элементу массива по индексу в цикле, вывод заполненного массива) языка программирования Pascal.</w:t>
+        <w:t xml:space="preserve">В ходе выполнения задания были использованы структуры для работы с массивами (объявление массива определенной длины, обращение к определённому элементу массива по индексу в цикле, вывод заполненного массива) языка программирования </w:t>
+      </w:r>
+      <w:proofErr w:type="spellStart"/>
+      <w:r>
+        <w:rPr>
+          <w:rFonts w:ascii="Times New Roman" w:hAnsi="Times New Roman" w:cs="Times New Roman"/>
+          <w:color w:val="000000" w:themeColor="text1"/>
+          <w:sz w:val="28"/>
+          <w:szCs w:val="28"/>
+        </w:rPr>
+        <w:t>Pascal</w:t>
+      </w:r>
+      <w:proofErr w:type="spellEnd"/>
+      <w:r>
+        <w:rPr>
+          <w:rFonts w:ascii="Times New Roman" w:hAnsi="Times New Roman" w:cs="Times New Roman"/>
+          <w:color w:val="000000" w:themeColor="text1"/>
+          <w:sz w:val="28"/>
+          <w:szCs w:val="28"/>
+        </w:rPr>
+        <w:t>.</w:t>
       </w:r>
     </w:p>
     <w:p>
@@ -2609,7 +3470,27 @@
           <w:sz w:val="28"/>
           <w:szCs w:val="28"/>
         </w:rPr>
-        <w:t>Также были использованы структуры для работы со строками (объявление переменной со строковым типом данных, ввод строки и запись её содержания в переменную, обращение к определённому элементу строки по индексу в цикле, вычисление длины строки и запись значения длины в переменную) языка программирования Pascal.</w:t>
+        <w:t xml:space="preserve">Также были использованы структуры для работы со строками (объявление переменной со строковым типом данных, ввод строки и запись её содержания в переменную, обращение к определённому элементу строки по индексу в цикле, вычисление длины строки и запись значения длины в переменную) языка программирования </w:t>
+      </w:r>
+      <w:proofErr w:type="spellStart"/>
+      <w:r>
+        <w:rPr>
+          <w:rFonts w:ascii="Times New Roman" w:hAnsi="Times New Roman" w:cs="Times New Roman"/>
+          <w:color w:val="000000" w:themeColor="text1"/>
+          <w:sz w:val="28"/>
+          <w:szCs w:val="28"/>
+        </w:rPr>
+        <w:t>Pascal</w:t>
+      </w:r>
+      <w:proofErr w:type="spellEnd"/>
+      <w:r>
+        <w:rPr>
+          <w:rFonts w:ascii="Times New Roman" w:hAnsi="Times New Roman" w:cs="Times New Roman"/>
+          <w:color w:val="000000" w:themeColor="text1"/>
+          <w:sz w:val="28"/>
+          <w:szCs w:val="28"/>
+        </w:rPr>
+        <w:t>.</w:t>
       </w:r>
     </w:p>
     <w:p>
@@ -2636,7 +3517,27 @@
           <w:sz w:val="28"/>
           <w:szCs w:val="28"/>
         </w:rPr>
-        <w:t>Вместе со всем вышеперечисленным были использованы арифметические операторы языка Pascal для работы с переменными.</w:t>
+        <w:t xml:space="preserve">Вместе со всем вышеперечисленным были использованы арифметические операторы языка </w:t>
+      </w:r>
+      <w:proofErr w:type="spellStart"/>
+      <w:r>
+        <w:rPr>
+          <w:rFonts w:ascii="Times New Roman" w:hAnsi="Times New Roman" w:cs="Times New Roman"/>
+          <w:color w:val="000000" w:themeColor="text1"/>
+          <w:sz w:val="28"/>
+          <w:szCs w:val="28"/>
+        </w:rPr>
+        <w:t>Pascal</w:t>
+      </w:r>
+      <w:proofErr w:type="spellEnd"/>
+      <w:r>
+        <w:rPr>
+          <w:rFonts w:ascii="Times New Roman" w:hAnsi="Times New Roman" w:cs="Times New Roman"/>
+          <w:color w:val="000000" w:themeColor="text1"/>
+          <w:sz w:val="28"/>
+          <w:szCs w:val="28"/>
+        </w:rPr>
+        <w:t xml:space="preserve"> для работы с переменными.</w:t>
       </w:r>
     </w:p>
     <w:p>
@@ -2663,7 +3564,67 @@
           <w:sz w:val="28"/>
           <w:szCs w:val="28"/>
         </w:rPr>
-        <w:t>Были применены операторы условия if и else, циклы с использованием оператора for, благодаря которым алгоритм выполнения программы был значительно упрощен.</w:t>
+        <w:t xml:space="preserve">Были применены операторы условия </w:t>
+      </w:r>
+      <w:proofErr w:type="spellStart"/>
+      <w:r>
+        <w:rPr>
+          <w:rFonts w:ascii="Times New Roman" w:hAnsi="Times New Roman" w:cs="Times New Roman"/>
+          <w:color w:val="000000" w:themeColor="text1"/>
+          <w:sz w:val="28"/>
+          <w:szCs w:val="28"/>
+        </w:rPr>
+        <w:t>if</w:t>
+      </w:r>
+      <w:proofErr w:type="spellEnd"/>
+      <w:r>
+        <w:rPr>
+          <w:rFonts w:ascii="Times New Roman" w:hAnsi="Times New Roman" w:cs="Times New Roman"/>
+          <w:color w:val="000000" w:themeColor="text1"/>
+          <w:sz w:val="28"/>
+          <w:szCs w:val="28"/>
+        </w:rPr>
+        <w:t xml:space="preserve"> и </w:t>
+      </w:r>
+      <w:proofErr w:type="spellStart"/>
+      <w:r>
+        <w:rPr>
+          <w:rFonts w:ascii="Times New Roman" w:hAnsi="Times New Roman" w:cs="Times New Roman"/>
+          <w:color w:val="000000" w:themeColor="text1"/>
+          <w:sz w:val="28"/>
+          <w:szCs w:val="28"/>
+        </w:rPr>
+        <w:t>else</w:t>
+      </w:r>
+      <w:proofErr w:type="spellEnd"/>
+      <w:r>
+        <w:rPr>
+          <w:rFonts w:ascii="Times New Roman" w:hAnsi="Times New Roman" w:cs="Times New Roman"/>
+          <w:color w:val="000000" w:themeColor="text1"/>
+          <w:sz w:val="28"/>
+          <w:szCs w:val="28"/>
+        </w:rPr>
+        <w:t xml:space="preserve">, циклы с использованием оператора </w:t>
+      </w:r>
+      <w:proofErr w:type="spellStart"/>
+      <w:r>
+        <w:rPr>
+          <w:rFonts w:ascii="Times New Roman" w:hAnsi="Times New Roman" w:cs="Times New Roman"/>
+          <w:color w:val="000000" w:themeColor="text1"/>
+          <w:sz w:val="28"/>
+          <w:szCs w:val="28"/>
+        </w:rPr>
+        <w:t>for</w:t>
+      </w:r>
+      <w:proofErr w:type="spellEnd"/>
+      <w:r>
+        <w:rPr>
+          <w:rFonts w:ascii="Times New Roman" w:hAnsi="Times New Roman" w:cs="Times New Roman"/>
+          <w:color w:val="000000" w:themeColor="text1"/>
+          <w:sz w:val="28"/>
+          <w:szCs w:val="28"/>
+        </w:rPr>
+        <w:t>, благодаря которым алгоритм выполнения программы был значительно упрощен.</w:t>
       </w:r>
     </w:p>
     <w:p>
@@ -3015,6 +3976,7 @@
     <w:lsdException w:name="HTML Sample" w:semiHidden="1" w:unhideWhenUsed="1"/>
     <w:lsdException w:name="HTML Typewriter" w:semiHidden="1" w:unhideWhenUsed="1"/>
     <w:lsdException w:name="HTML Variable" w:semiHidden="1" w:unhideWhenUsed="1"/>
+    <w:lsdException w:name="Normal Table" w:semiHidden="1" w:unhideWhenUsed="1"/>
     <w:lsdException w:name="annotation subject" w:semiHidden="1" w:unhideWhenUsed="1"/>
     <w:lsdException w:name="No List" w:semiHidden="1" w:unhideWhenUsed="1"/>
     <w:lsdException w:name="Outline List 1" w:semiHidden="1" w:unhideWhenUsed="1"/>
@@ -3061,8 +4023,10 @@
     <w:lsdException w:name="Table Subtle 2" w:semiHidden="1" w:unhideWhenUsed="1"/>
     <w:lsdException w:name="Table Web 1" w:semiHidden="1" w:unhideWhenUsed="1"/>
     <w:lsdException w:name="Table Web 2" w:semiHidden="1" w:unhideWhenUsed="1"/>
+    <w:lsdException w:name="Table Web 3" w:semiHidden="1" w:unhideWhenUsed="1"/>
     <w:lsdException w:name="Balloon Text" w:semiHidden="1" w:unhideWhenUsed="1"/>
     <w:lsdException w:name="Table Grid" w:uiPriority="39"/>
+    <w:lsdException w:name="Table Theme" w:semiHidden="1" w:unhideWhenUsed="1"/>
     <w:lsdException w:name="Placeholder Text" w:semiHidden="1"/>
     <w:lsdException w:name="No Spacing" w:uiPriority="1" w:qFormat="1"/>
     <w:lsdException w:name="Light Shading" w:uiPriority="60"/>
